--- a/CMU ROBOT AUTONOMY PLUS HW1.docx
+++ b/CMU ROBOT AUTONOMY PLUS HW1.docx
@@ -32,7 +32,7 @@
         <w:rPr>
           <w:rFonts w:ascii="Georgia" w:hAnsi="Georgia"/>
         </w:rPr>
-        <w:t>__________________________________________________________________________________</w:t>
+        <w:t>_______________________________________________________________</w:t>
       </w:r>
     </w:p>
     <w:p>
@@ -67,14 +67,13 @@
       </w:pPr>
       <w:r>
         <w:rPr>
-          <w:rFonts w:ascii="Georgia" w:hAnsi="Georgia"/>
           <w:noProof/>
         </w:rPr>
         <w:drawing>
-          <wp:inline distT="0" distB="0" distL="0" distR="0" wp14:anchorId="62A283F0" wp14:editId="0C9E135B">
-            <wp:extent cx="4229100" cy="1473578"/>
+          <wp:inline distT="0" distB="0" distL="0" distR="0" wp14:anchorId="7B7E8035" wp14:editId="32D0C9FB">
+            <wp:extent cx="4362450" cy="2980154"/>
             <wp:effectExtent l="0" t="0" r="0" b="0"/>
-            <wp:docPr id="1" name="Picture 1" descr="Chart, line chart&#10;&#10;Description automatically generated"/>
+            <wp:docPr id="1" name="Picture 1"/>
             <wp:cNvGraphicFramePr>
               <a:graphicFrameLocks xmlns:a="http://schemas.openxmlformats.org/drawingml/2006/main" noChangeAspect="1"/>
             </wp:cNvGraphicFramePr>
@@ -82,17 +81,11 @@
               <a:graphicData uri="http://schemas.openxmlformats.org/drawingml/2006/picture">
                 <pic:pic xmlns:pic="http://schemas.openxmlformats.org/drawingml/2006/picture">
                   <pic:nvPicPr>
-                    <pic:cNvPr id="1" name="Picture 1" descr="Chart, line chart&#10;&#10;Description automatically generated"/>
+                    <pic:cNvPr id="1" name=""/>
                     <pic:cNvPicPr/>
                   </pic:nvPicPr>
                   <pic:blipFill>
-                    <a:blip r:embed="rId4">
-                      <a:extLst>
-                        <a:ext uri="{28A0092B-C50C-407E-A947-70E740481C1C}">
-                          <a14:useLocalDpi xmlns:a14="http://schemas.microsoft.com/office/drawing/2010/main" val="0"/>
-                        </a:ext>
-                      </a:extLst>
-                    </a:blip>
+                    <a:blip r:embed="rId4"/>
                     <a:stretch>
                       <a:fillRect/>
                     </a:stretch>
@@ -100,7 +93,7 @@
                   <pic:spPr>
                     <a:xfrm>
                       <a:off x="0" y="0"/>
-                      <a:ext cx="4246181" cy="1479530"/>
+                      <a:ext cx="4366666" cy="2983034"/>
                     </a:xfrm>
                     <a:prstGeom prst="rect">
                       <a:avLst/>
@@ -119,12 +112,14 @@
           <w:rFonts w:ascii="Georgia" w:hAnsi="Georgia"/>
         </w:rPr>
       </w:pPr>
+      <w:proofErr w:type="spellStart"/>
       <w:r>
         <w:rPr>
           <w:rFonts w:ascii="Georgia" w:hAnsi="Georgia"/>
         </w:rPr>
         <w:t>Pdes</w:t>
       </w:r>
+      <w:proofErr w:type="spellEnd"/>
       <w:r>
         <w:rPr>
           <w:rFonts w:ascii="Georgia" w:hAnsi="Georgia"/>
@@ -135,20 +130,48 @@
         <w:rPr>
           <w:rFonts w:ascii="Georgia" w:hAnsi="Georgia"/>
         </w:rPr>
-        <w:t>0.077</w:t>
-      </w:r>
-    </w:p>
-    <w:p>
-      <w:pPr>
-        <w:rPr>
-          <w:rFonts w:ascii="Georgia" w:hAnsi="Georgia"/>
-        </w:rPr>
-      </w:pPr>
-      <w:r>
-        <w:rPr>
-          <w:rFonts w:ascii="Georgia" w:hAnsi="Georgia"/>
-        </w:rPr>
-        <w:t>Impedence control gains:</w:t>
+        <w:t xml:space="preserve">= </w:t>
+      </w:r>
+      <w:r>
+        <w:rPr>
+          <w:rFonts w:ascii="Georgia" w:hAnsi="Georgia"/>
+        </w:rPr>
+        <w:t xml:space="preserve">(10 + 0.14*9.81 + PID_D * </w:t>
+      </w:r>
+      <w:proofErr w:type="spellStart"/>
+      <w:r>
+        <w:rPr>
+          <w:rFonts w:ascii="Georgia" w:hAnsi="Georgia"/>
+        </w:rPr>
+        <w:t>prevError</w:t>
+      </w:r>
+      <w:proofErr w:type="spellEnd"/>
+      <w:r>
+        <w:rPr>
+          <w:rFonts w:ascii="Georgia" w:hAnsi="Georgia"/>
+        </w:rPr>
+        <w:t xml:space="preserve"> * dt) / PID_P</w:t>
+      </w:r>
+    </w:p>
+    <w:p>
+      <w:pPr>
+        <w:rPr>
+          <w:rFonts w:ascii="Georgia" w:hAnsi="Georgia"/>
+        </w:rPr>
+      </w:pPr>
+      <w:proofErr w:type="spellStart"/>
+      <w:r>
+        <w:rPr>
+          <w:rFonts w:ascii="Georgia" w:hAnsi="Georgia"/>
+        </w:rPr>
+        <w:t>Impedence</w:t>
+      </w:r>
+      <w:proofErr w:type="spellEnd"/>
+      <w:r>
+        <w:rPr>
+          <w:rFonts w:ascii="Georgia" w:hAnsi="Georgia"/>
+        </w:rPr>
+        <w:t xml:space="preserve"> control gains:</w:t>
       </w:r>
       <w:r>
         <w:rPr>
@@ -240,6 +263,170 @@
           <w:rFonts w:ascii="Georgia" w:hAnsi="Georgia"/>
         </w:rPr>
         <w:t xml:space="preserve"> 0</w:t>
+      </w:r>
+    </w:p>
+    <w:p>
+      <w:pPr>
+        <w:rPr>
+          <w:rFonts w:ascii="Georgia" w:hAnsi="Georgia"/>
+        </w:rPr>
+      </w:pPr>
+      <w:r>
+        <w:rPr>
+          <w:rFonts w:ascii="Georgia" w:hAnsi="Georgia"/>
+          <w:b/>
+          <w:bCs/>
+        </w:rPr>
+        <w:t xml:space="preserve">Q4 </w:t>
+      </w:r>
+      <w:r>
+        <w:rPr>
+          <w:rFonts w:ascii="Georgia" w:hAnsi="Georgia"/>
+          <w:b/>
+          <w:bCs/>
+        </w:rPr>
+        <w:br/>
+      </w:r>
+      <w:r>
+        <w:rPr>
+          <w:rFonts w:ascii="Georgia" w:hAnsi="Georgia"/>
+        </w:rPr>
+        <w:t>Beta angle = 30deg</w:t>
+      </w:r>
+    </w:p>
+    <w:p>
+      <w:pPr>
+        <w:rPr>
+          <w:rFonts w:ascii="Georgia" w:hAnsi="Georgia"/>
+        </w:rPr>
+      </w:pPr>
+      <w:r>
+        <w:rPr>
+          <w:rFonts w:ascii="Georgia" w:hAnsi="Georgia"/>
+        </w:rPr>
+        <w:t>Force controller maintains at 10N force</w:t>
+      </w:r>
+      <w:r>
+        <w:rPr>
+          <w:rFonts w:ascii="Georgia" w:hAnsi="Georgia"/>
+        </w:rPr>
+        <w:t xml:space="preserve"> but has larger overshoot</w:t>
+      </w:r>
+      <w:r>
+        <w:rPr>
+          <w:rFonts w:ascii="Georgia" w:hAnsi="Georgia"/>
+        </w:rPr>
+        <w:t xml:space="preserve"> (+0.2/-1.5) </w:t>
+      </w:r>
+      <w:r>
+        <w:rPr>
+          <w:rFonts w:ascii="Georgia" w:hAnsi="Georgia"/>
+        </w:rPr>
+        <w:t xml:space="preserve"> at the </w:t>
+      </w:r>
+      <w:r>
+        <w:rPr>
+          <w:rFonts w:ascii="Georgia" w:hAnsi="Georgia"/>
+        </w:rPr>
+        <w:t xml:space="preserve">transition from </w:t>
+      </w:r>
+      <w:r>
+        <w:rPr>
+          <w:rFonts w:ascii="Georgia" w:hAnsi="Georgia"/>
+        </w:rPr>
+        <w:t>a</w:t>
+      </w:r>
+      <w:r>
+        <w:rPr>
+          <w:rFonts w:ascii="Georgia" w:hAnsi="Georgia"/>
+        </w:rPr>
+        <w:t>ngled surface to flat surface.</w:t>
+      </w:r>
+    </w:p>
+    <w:p>
+      <w:pPr>
+        <w:rPr>
+          <w:rFonts w:ascii="Georgia" w:hAnsi="Georgia"/>
+        </w:rPr>
+      </w:pPr>
+      <w:r>
+        <w:rPr>
+          <w:rFonts w:ascii="Georgia" w:hAnsi="Georgia"/>
+        </w:rPr>
+        <w:t>Impedance controller maintain</w:t>
+      </w:r>
+      <w:r>
+        <w:rPr>
+          <w:rFonts w:ascii="Georgia" w:hAnsi="Georgia"/>
+        </w:rPr>
+        <w:t>s</w:t>
+      </w:r>
+      <w:r>
+        <w:rPr>
+          <w:rFonts w:ascii="Georgia" w:hAnsi="Georgia"/>
+        </w:rPr>
+        <w:t xml:space="preserve"> constant force throughout motion</w:t>
+      </w:r>
+      <w:r>
+        <w:rPr>
+          <w:rFonts w:ascii="Georgia" w:hAnsi="Georgia"/>
+        </w:rPr>
+        <w:t xml:space="preserve"> across transition from angled surface to flat surface.</w:t>
+      </w:r>
+    </w:p>
+    <w:p>
+      <w:pPr>
+        <w:rPr>
+          <w:rFonts w:ascii="Georgia" w:hAnsi="Georgia"/>
+        </w:rPr>
+      </w:pPr>
+    </w:p>
+    <w:p>
+      <w:pPr>
+        <w:rPr>
+          <w:rFonts w:ascii="Georgia" w:hAnsi="Georgia"/>
+        </w:rPr>
+      </w:pPr>
+      <w:r>
+        <w:rPr>
+          <w:noProof/>
+        </w:rPr>
+        <w:lastRenderedPageBreak/>
+        <w:drawing>
+          <wp:inline distT="0" distB="0" distL="0" distR="0" wp14:anchorId="79E58870" wp14:editId="189EAD7A">
+            <wp:extent cx="5731510" cy="2367915"/>
+            <wp:effectExtent l="0" t="0" r="2540" b="0"/>
+            <wp:docPr id="3" name="Picture 3"/>
+            <wp:cNvGraphicFramePr>
+              <a:graphicFrameLocks xmlns:a="http://schemas.openxmlformats.org/drawingml/2006/main" noChangeAspect="1"/>
+            </wp:cNvGraphicFramePr>
+            <a:graphic xmlns:a="http://schemas.openxmlformats.org/drawingml/2006/main">
+              <a:graphicData uri="http://schemas.openxmlformats.org/drawingml/2006/picture">
+                <pic:pic xmlns:pic="http://schemas.openxmlformats.org/drawingml/2006/picture">
+                  <pic:nvPicPr>
+                    <pic:cNvPr id="1" name=""/>
+                    <pic:cNvPicPr/>
+                  </pic:nvPicPr>
+                  <pic:blipFill>
+                    <a:blip r:embed="rId5"/>
+                    <a:stretch>
+                      <a:fillRect/>
+                    </a:stretch>
+                  </pic:blipFill>
+                  <pic:spPr>
+                    <a:xfrm>
+                      <a:off x="0" y="0"/>
+                      <a:ext cx="5731510" cy="2367915"/>
+                    </a:xfrm>
+                    <a:prstGeom prst="rect">
+                      <a:avLst/>
+                    </a:prstGeom>
+                  </pic:spPr>
+                </pic:pic>
+              </a:graphicData>
+            </a:graphic>
+          </wp:inline>
+        </w:drawing>
       </w:r>
     </w:p>
     <w:sectPr>
